--- a/周报.docx
+++ b/周报.docx
@@ -112,6 +112,13 @@
                 <w:szCs w:val="18"/>
               </w:rPr>
             </w:pPr>
+            <w:r>
+              <w:rPr>
+                <w:rFonts w:ascii="宋体" w:hAnsi="宋体" w:hint="eastAsia"/>
+                <w:szCs w:val="18"/>
+              </w:rPr>
+              <w:t>第八组</w:t>
+            </w:r>
           </w:p>
         </w:tc>
       </w:tr>
@@ -476,11 +483,6 @@
             <w:tcW w:w="2786" w:type="dxa"/>
           </w:tcPr>
           <w:p>
-            <w:pPr>
-              <w:rPr>
-                <w:rFonts w:hint="eastAsia"/>
-              </w:rPr>
-            </w:pPr>
             <w:r>
               <w:t>单词持久化、复习</w:t>
             </w:r>
@@ -600,11 +602,6 @@
             <w:tcW w:w="2723" w:type="dxa"/>
           </w:tcPr>
           <w:p>
-            <w:pPr>
-              <w:rPr>
-                <w:rFonts w:hint="eastAsia"/>
-              </w:rPr>
-            </w:pPr>
             <w:r>
               <w:t>已完成初步设计，待细化</w:t>
             </w:r>
@@ -627,11 +624,6 @@
             <w:tcW w:w="2786" w:type="dxa"/>
           </w:tcPr>
           <w:p>
-            <w:pPr>
-              <w:rPr>
-                <w:rFonts w:hint="eastAsia"/>
-              </w:rPr>
-            </w:pPr>
             <w:r>
               <w:t>进行中</w:t>
             </w:r>
